--- a/word/NKNU_GetMPU9255.docx
+++ b/word/NKNU_GetMPU9255.docx
@@ -1,6 +1,6 @@
 
 <file path=word/document.xml><?xml version="1.0" encoding="utf-8"?>
-<w:document xmlns:wpc="http://schemas.microsoft.com/office/word/2010/wordprocessingCanvas" xmlns:cx="http://schemas.microsoft.com/office/drawing/2014/chartex" xmlns:cx1="http://schemas.microsoft.com/office/drawing/2015/9/8/chartex" xmlns:cx2="http://schemas.microsoft.com/office/drawing/2015/10/21/chartex" xmlns:cx3="http://schemas.microsoft.com/office/drawing/2016/5/9/chartex" xmlns:cx4="http://schemas.microsoft.com/office/drawing/2016/5/10/chartex" xmlns:cx5="http://schemas.microsoft.com/office/drawing/2016/5/11/chartex" xmlns:cx6="http://schemas.microsoft.com/office/drawing/2016/5/12/chartex" xmlns:cx7="http://schemas.microsoft.com/office/drawing/2016/5/13/chartex" xmlns:cx8="http://schemas.microsoft.com/office/drawing/2016/5/14/chartex" xmlns:mc="http://schemas.openxmlformats.org/markup-compatibility/2006" xmlns:aink="http://schemas.microsoft.com/office/drawing/2016/ink" xmlns:am3d="http://schemas.microsoft.com/office/drawing/2017/model3d" xmlns:o="urn:schemas-microsoft-com:office:office" xmlns:r="http://schemas.openxmlformats.org/officeDocument/2006/relationships" xmlns:m="http://schemas.openxmlformats.org/officeDocument/2006/math" xmlns:v="urn:schemas-microsoft-com:vml" xmlns:wp14="http://schemas.microsoft.com/office/word/2010/wordprocessingDrawing" xmlns:wp="http://schemas.openxmlformats.org/drawingml/2006/wordprocessingDrawing" xmlns:w10="urn:schemas-microsoft-com:office:word" xmlns:w="http://schemas.openxmlformats.org/wordprocessingml/2006/main" xmlns:w14="http://schemas.microsoft.com/office/word/2010/wordml" xmlns:w15="http://schemas.microsoft.com/office/word/2012/wordml" xmlns:w16cid="http://schemas.microsoft.com/office/word/2016/wordml/cid" xmlns:w16se="http://schemas.microsoft.com/office/word/2015/wordml/symex" xmlns:wpg="http://schemas.microsoft.com/office/word/2010/wordprocessingGroup" xmlns:wpi="http://schemas.microsoft.com/office/word/2010/wordprocessingInk" xmlns:wne="http://schemas.microsoft.com/office/word/2006/wordml" xmlns:wps="http://schemas.microsoft.com/office/word/2010/wordprocessingShape" mc:Ignorable="w14 w15 w16se w16cid wp14">
+<w:document xmlns:wpc="http://schemas.microsoft.com/office/word/2010/wordprocessingCanvas" xmlns:cx="http://schemas.microsoft.com/office/drawing/2014/chartex" xmlns:mc="http://schemas.openxmlformats.org/markup-compatibility/2006" xmlns:o="urn:schemas-microsoft-com:office:office" xmlns:r="http://schemas.openxmlformats.org/officeDocument/2006/relationships" xmlns:m="http://schemas.openxmlformats.org/officeDocument/2006/math" xmlns:v="urn:schemas-microsoft-com:vml" xmlns:wp14="http://schemas.microsoft.com/office/word/2010/wordprocessingDrawing" xmlns:wp="http://schemas.openxmlformats.org/drawingml/2006/wordprocessingDrawing" xmlns:w10="urn:schemas-microsoft-com:office:word" xmlns:w="http://schemas.openxmlformats.org/wordprocessingml/2006/main" xmlns:w14="http://schemas.microsoft.com/office/word/2010/wordml" xmlns:w15="http://schemas.microsoft.com/office/word/2012/wordml" xmlns:w16se="http://schemas.microsoft.com/office/word/2015/wordml/symex" xmlns:wpg="http://schemas.microsoft.com/office/word/2010/wordprocessingGroup" xmlns:wpi="http://schemas.microsoft.com/office/word/2010/wordprocessingInk" xmlns:wne="http://schemas.microsoft.com/office/word/2006/wordml" xmlns:wps="http://schemas.microsoft.com/office/word/2010/wordprocessingShape" mc:Ignorable="w14 w15 w16se wp14">
   <w:body>
     <w:p>
       <w:pPr>
@@ -79,19 +79,38 @@
         <w:rPr>
           <w:rFonts w:ascii="微軟正黑體" w:eastAsia="微軟正黑體" w:hAnsi="微軟正黑體" w:hint="eastAsia"/>
         </w:rPr>
-        <w:t>讀取MPU9255 九軸(三軸加速度</w:t>
-      </w:r>
+        <w:t>讀取MPU9255</w:t>
+      </w:r>
+      <w:proofErr w:type="gramStart"/>
       <w:r>
         <w:rPr>
           <w:rFonts w:ascii="微軟正黑體" w:eastAsia="微軟正黑體" w:hAnsi="微軟正黑體" w:hint="eastAsia"/>
-        </w:rPr>
-        <w:t>+電子羅盤+陀螺儀</w:t>
-      </w:r>
+          <w:color w:val="0000FF"/>
+        </w:rPr>
+        <w:t>九</w:t>
+      </w:r>
+      <w:proofErr w:type="gramEnd"/>
       <w:r>
         <w:rPr>
           <w:rFonts w:ascii="微軟正黑體" w:eastAsia="微軟正黑體" w:hAnsi="微軟正黑體" w:hint="eastAsia"/>
-        </w:rPr>
-        <w:t>)姿態感測器資料。</w:t>
+          <w:color w:val="0000FF"/>
+        </w:rPr>
+        <w:t>軸姿態感測</w:t>
+      </w:r>
+      <w:bookmarkStart w:id="0" w:name="_GoBack"/>
+      <w:bookmarkEnd w:id="0"/>
+      <w:r>
+        <w:rPr>
+          <w:rFonts w:ascii="微軟正黑體" w:eastAsia="微軟正黑體" w:hAnsi="微軟正黑體" w:hint="eastAsia"/>
+          <w:color w:val="0000FF"/>
+        </w:rPr>
+        <w:t>器（陀螺儀、加速度計、磁力計）</w:t>
+      </w:r>
+      <w:r>
+        <w:rPr>
+          <w:rFonts w:ascii="微軟正黑體" w:eastAsia="微軟正黑體" w:hAnsi="微軟正黑體" w:hint="eastAsia"/>
+        </w:rPr>
+        <w:t>資料。</w:t>
       </w:r>
     </w:p>
     <w:p>
@@ -113,7 +132,20 @@
         <w:rPr>
           <w:rFonts w:ascii="微軟正黑體" w:eastAsia="微軟正黑體" w:hAnsi="微軟正黑體" w:hint="eastAsia"/>
         </w:rPr>
-        <w:t>說明：MPU9255 九軸姿態感測器模組採用I</w:t>
+        <w:t>說明：</w:t>
+      </w:r>
+      <w:r>
+        <w:rPr>
+          <w:rFonts w:ascii="微軟正黑體" w:eastAsia="微軟正黑體" w:hAnsi="微軟正黑體" w:hint="eastAsia"/>
+          <w:color w:val="0000FF"/>
+        </w:rPr>
+        <w:t>九軸姿態感測器</w:t>
+      </w:r>
+      <w:r>
+        <w:rPr>
+          <w:rFonts w:ascii="微軟正黑體" w:eastAsia="微軟正黑體" w:hAnsi="微軟正黑體" w:hint="eastAsia"/>
+        </w:rPr>
+        <w:t>模組採用I</w:t>
       </w:r>
       <w:r>
         <w:rPr>
@@ -132,7 +164,35 @@
         <w:rPr>
           <w:rFonts w:ascii="微軟正黑體" w:eastAsia="微軟正黑體" w:hAnsi="微軟正黑體" w:hint="eastAsia"/>
         </w:rPr>
-        <w:t>若只需要讀取感測器資料，可以只接I2C的四條線，其他的線可以收起來。</w:t>
+        <w:t>若只需要讀取感測器資料，可以只接</w:t>
+      </w:r>
+      <w:r>
+        <w:rPr>
+          <w:rFonts w:ascii="微軟正黑體" w:eastAsia="微軟正黑體" w:hAnsi="微軟正黑體" w:hint="eastAsia"/>
+          <w:color w:val="0000FF"/>
+        </w:rPr>
+        <w:t>I</w:t>
+      </w:r>
+      <w:r>
+        <w:rPr>
+          <w:rFonts w:ascii="微軟正黑體" w:eastAsia="微軟正黑體" w:hAnsi="微軟正黑體" w:hint="eastAsia"/>
+          <w:color w:val="0000FF"/>
+          <w:vertAlign w:val="superscript"/>
+        </w:rPr>
+        <w:t>2</w:t>
+      </w:r>
+      <w:r>
+        <w:rPr>
+          <w:rFonts w:ascii="微軟正黑體" w:eastAsia="微軟正黑體" w:hAnsi="微軟正黑體" w:hint="eastAsia"/>
+          <w:color w:val="0000FF"/>
+        </w:rPr>
+        <w:t>C</w:t>
+      </w:r>
+      <w:r>
+        <w:rPr>
+          <w:rFonts w:ascii="微軟正黑體" w:eastAsia="微軟正黑體" w:hAnsi="微軟正黑體" w:hint="eastAsia"/>
+        </w:rPr>
+        <w:t>的四條線，其他的線可以收起來。</w:t>
       </w:r>
     </w:p>
     <w:p>
@@ -224,52 +284,32 @@
       <w:r>
         <w:rPr>
           <w:rFonts w:ascii="微軟正黑體" w:eastAsia="微軟正黑體" w:hAnsi="微軟正黑體"/>
-          <w:noProof/>
-        </w:rPr>
-        <w:drawing>
-          <wp:inline distT="0" distB="0" distL="0" distR="0">
-            <wp:extent cx="4216400" cy="4737817"/>
-            <wp:effectExtent l="0" t="0" r="0" b="5715"/>
-            <wp:docPr id="3" name="圖片 3"/>
-            <wp:cNvGraphicFramePr>
-              <a:graphicFrameLocks xmlns:a="http://schemas.openxmlformats.org/drawingml/2006/main" noChangeAspect="1"/>
-            </wp:cNvGraphicFramePr>
-            <a:graphic xmlns:a="http://schemas.openxmlformats.org/drawingml/2006/main">
-              <a:graphicData uri="http://schemas.openxmlformats.org/drawingml/2006/picture">
-                <pic:pic xmlns:pic="http://schemas.openxmlformats.org/drawingml/2006/picture">
-                  <pic:nvPicPr>
-                    <pic:cNvPr id="0" name="FD032D5.tmp"/>
-                    <pic:cNvPicPr/>
-                  </pic:nvPicPr>
-                  <pic:blipFill>
-                    <a:blip r:embed="rId9">
-                      <a:extLst>
-                        <a:ext uri="{28A0092B-C50C-407E-A947-70E740481C1C}">
-                          <a14:useLocalDpi xmlns:a14="http://schemas.microsoft.com/office/drawing/2010/main" val="0"/>
-                        </a:ext>
-                      </a:extLst>
-                    </a:blip>
-                    <a:stretch>
-                      <a:fillRect/>
-                    </a:stretch>
-                  </pic:blipFill>
-                  <pic:spPr>
-                    <a:xfrm>
-                      <a:off x="0" y="0"/>
-                      <a:ext cx="4217720" cy="4739301"/>
-                    </a:xfrm>
-                    <a:prstGeom prst="rect">
-                      <a:avLst/>
-                    </a:prstGeom>
-                  </pic:spPr>
-                </pic:pic>
-              </a:graphicData>
-            </a:graphic>
-          </wp:inline>
-        </w:drawing>
-      </w:r>
-      <w:bookmarkStart w:id="0" w:name="_GoBack"/>
-      <w:bookmarkEnd w:id="0"/>
+        </w:rPr>
+        <w:pict>
+          <v:shapetype id="_x0000_t75" coordsize="21600,21600" o:spt="75" o:preferrelative="t" path="m@4@5l@4@11@9@11@9@5xe" filled="f" stroked="f">
+            <v:stroke joinstyle="miter"/>
+            <v:formulas>
+              <v:f eqn="if lineDrawn pixelLineWidth 0"/>
+              <v:f eqn="sum @0 1 0"/>
+              <v:f eqn="sum 0 0 @1"/>
+              <v:f eqn="prod @2 1 2"/>
+              <v:f eqn="prod @3 21600 pixelWidth"/>
+              <v:f eqn="prod @3 21600 pixelHeight"/>
+              <v:f eqn="sum @0 0 1"/>
+              <v:f eqn="prod @6 1 2"/>
+              <v:f eqn="prod @7 21600 pixelWidth"/>
+              <v:f eqn="sum @8 21600 0"/>
+              <v:f eqn="prod @7 21600 pixelHeight"/>
+              <v:f eqn="sum @10 21600 0"/>
+            </v:formulas>
+            <v:path o:extrusionok="f" gradientshapeok="t" o:connecttype="rect"/>
+            <o:lock v:ext="edit" aspectratio="t"/>
+          </v:shapetype>
+          <v:shape id="_x0000_i1025" type="#_x0000_t75" style="width:256.5pt;height:301.5pt">
+            <v:imagedata r:id="rId9" o:title="螢幕擷取畫面 2024-02-27 145133"/>
+          </v:shape>
+        </w:pict>
+      </w:r>
     </w:p>
     <w:sectPr>
       <w:footerReference w:type="default" r:id="rId10"/>
@@ -283,7 +323,7 @@
 </file>
 
 <file path=word/endnotes.xml><?xml version="1.0" encoding="utf-8"?>
-<w:endnotes xmlns:wpc="http://schemas.microsoft.com/office/word/2010/wordprocessingCanvas" xmlns:cx="http://schemas.microsoft.com/office/drawing/2014/chartex" xmlns:cx1="http://schemas.microsoft.com/office/drawing/2015/9/8/chartex" xmlns:cx2="http://schemas.microsoft.com/office/drawing/2015/10/21/chartex" xmlns:cx3="http://schemas.microsoft.com/office/drawing/2016/5/9/chartex" xmlns:cx4="http://schemas.microsoft.com/office/drawing/2016/5/10/chartex" xmlns:cx5="http://schemas.microsoft.com/office/drawing/2016/5/11/chartex" xmlns:cx6="http://schemas.microsoft.com/office/drawing/2016/5/12/chartex" xmlns:cx7="http://schemas.microsoft.com/office/drawing/2016/5/13/chartex" xmlns:cx8="http://schemas.microsoft.com/office/drawing/2016/5/14/chartex" xmlns:mc="http://schemas.openxmlformats.org/markup-compatibility/2006" xmlns:aink="http://schemas.microsoft.com/office/drawing/2016/ink" xmlns:am3d="http://schemas.microsoft.com/office/drawing/2017/model3d" xmlns:o="urn:schemas-microsoft-com:office:office" xmlns:r="http://schemas.openxmlformats.org/officeDocument/2006/relationships" xmlns:m="http://schemas.openxmlformats.org/officeDocument/2006/math" xmlns:v="urn:schemas-microsoft-com:vml" xmlns:wp14="http://schemas.microsoft.com/office/word/2010/wordprocessingDrawing" xmlns:wp="http://schemas.openxmlformats.org/drawingml/2006/wordprocessingDrawing" xmlns:w10="urn:schemas-microsoft-com:office:word" xmlns:w="http://schemas.openxmlformats.org/wordprocessingml/2006/main" xmlns:w14="http://schemas.microsoft.com/office/word/2010/wordml" xmlns:w15="http://schemas.microsoft.com/office/word/2012/wordml" xmlns:w16cid="http://schemas.microsoft.com/office/word/2016/wordml/cid" xmlns:w16se="http://schemas.microsoft.com/office/word/2015/wordml/symex" xmlns:wpg="http://schemas.microsoft.com/office/word/2010/wordprocessingGroup" xmlns:wpi="http://schemas.microsoft.com/office/word/2010/wordprocessingInk" xmlns:wne="http://schemas.microsoft.com/office/word/2006/wordml" xmlns:wps="http://schemas.microsoft.com/office/word/2010/wordprocessingShape" mc:Ignorable="w14 w15 w16se w16cid wp14">
+<w:endnotes xmlns:wpc="http://schemas.microsoft.com/office/word/2010/wordprocessingCanvas" xmlns:cx="http://schemas.microsoft.com/office/drawing/2014/chartex" xmlns:mc="http://schemas.openxmlformats.org/markup-compatibility/2006" xmlns:o="urn:schemas-microsoft-com:office:office" xmlns:r="http://schemas.openxmlformats.org/officeDocument/2006/relationships" xmlns:m="http://schemas.openxmlformats.org/officeDocument/2006/math" xmlns:v="urn:schemas-microsoft-com:vml" xmlns:wp14="http://schemas.microsoft.com/office/word/2010/wordprocessingDrawing" xmlns:wp="http://schemas.openxmlformats.org/drawingml/2006/wordprocessingDrawing" xmlns:w10="urn:schemas-microsoft-com:office:word" xmlns:w="http://schemas.openxmlformats.org/wordprocessingml/2006/main" xmlns:w14="http://schemas.microsoft.com/office/word/2010/wordml" xmlns:w15="http://schemas.microsoft.com/office/word/2012/wordml" xmlns:w16se="http://schemas.microsoft.com/office/word/2015/wordml/symex" xmlns:wpg="http://schemas.microsoft.com/office/word/2010/wordprocessingGroup" xmlns:wpi="http://schemas.microsoft.com/office/word/2010/wordprocessingInk" xmlns:wne="http://schemas.microsoft.com/office/word/2006/wordml" xmlns:wps="http://schemas.microsoft.com/office/word/2010/wordprocessingShape" mc:Ignorable="w14 w15 w16se wp14">
   <w:endnote w:type="separator" w:id="-1">
     <w:p>
       <w:r>
@@ -302,7 +342,7 @@
 </file>
 
 <file path=word/footer1.xml><?xml version="1.0" encoding="utf-8"?>
-<w:ftr xmlns:wpc="http://schemas.microsoft.com/office/word/2010/wordprocessingCanvas" xmlns:cx="http://schemas.microsoft.com/office/drawing/2014/chartex" xmlns:cx1="http://schemas.microsoft.com/office/drawing/2015/9/8/chartex" xmlns:cx2="http://schemas.microsoft.com/office/drawing/2015/10/21/chartex" xmlns:cx3="http://schemas.microsoft.com/office/drawing/2016/5/9/chartex" xmlns:cx4="http://schemas.microsoft.com/office/drawing/2016/5/10/chartex" xmlns:cx5="http://schemas.microsoft.com/office/drawing/2016/5/11/chartex" xmlns:cx6="http://schemas.microsoft.com/office/drawing/2016/5/12/chartex" xmlns:cx7="http://schemas.microsoft.com/office/drawing/2016/5/13/chartex" xmlns:cx8="http://schemas.microsoft.com/office/drawing/2016/5/14/chartex" xmlns:mc="http://schemas.openxmlformats.org/markup-compatibility/2006" xmlns:aink="http://schemas.microsoft.com/office/drawing/2016/ink" xmlns:am3d="http://schemas.microsoft.com/office/drawing/2017/model3d" xmlns:o="urn:schemas-microsoft-com:office:office" xmlns:r="http://schemas.openxmlformats.org/officeDocument/2006/relationships" xmlns:m="http://schemas.openxmlformats.org/officeDocument/2006/math" xmlns:v="urn:schemas-microsoft-com:vml" xmlns:wp14="http://schemas.microsoft.com/office/word/2010/wordprocessingDrawing" xmlns:wp="http://schemas.openxmlformats.org/drawingml/2006/wordprocessingDrawing" xmlns:w10="urn:schemas-microsoft-com:office:word" xmlns:w="http://schemas.openxmlformats.org/wordprocessingml/2006/main" xmlns:w14="http://schemas.microsoft.com/office/word/2010/wordml" xmlns:w15="http://schemas.microsoft.com/office/word/2012/wordml" xmlns:w16cid="http://schemas.microsoft.com/office/word/2016/wordml/cid" xmlns:w16se="http://schemas.microsoft.com/office/word/2015/wordml/symex" xmlns:wpg="http://schemas.microsoft.com/office/word/2010/wordprocessingGroup" xmlns:wpi="http://schemas.microsoft.com/office/word/2010/wordprocessingInk" xmlns:wne="http://schemas.microsoft.com/office/word/2006/wordml" xmlns:wps="http://schemas.microsoft.com/office/word/2010/wordprocessingShape" mc:Ignorable="w14 w15 w16se w16cid wp14">
+<w:ftr xmlns:wpc="http://schemas.microsoft.com/office/word/2010/wordprocessingCanvas" xmlns:cx="http://schemas.microsoft.com/office/drawing/2014/chartex" xmlns:mc="http://schemas.openxmlformats.org/markup-compatibility/2006" xmlns:o="urn:schemas-microsoft-com:office:office" xmlns:r="http://schemas.openxmlformats.org/officeDocument/2006/relationships" xmlns:m="http://schemas.openxmlformats.org/officeDocument/2006/math" xmlns:v="urn:schemas-microsoft-com:vml" xmlns:wp14="http://schemas.microsoft.com/office/word/2010/wordprocessingDrawing" xmlns:wp="http://schemas.openxmlformats.org/drawingml/2006/wordprocessingDrawing" xmlns:w10="urn:schemas-microsoft-com:office:word" xmlns:w="http://schemas.openxmlformats.org/wordprocessingml/2006/main" xmlns:w14="http://schemas.microsoft.com/office/word/2010/wordml" xmlns:w15="http://schemas.microsoft.com/office/word/2012/wordml" xmlns:w16se="http://schemas.microsoft.com/office/word/2015/wordml/symex" xmlns:wpg="http://schemas.microsoft.com/office/word/2010/wordprocessingGroup" xmlns:wpi="http://schemas.microsoft.com/office/word/2010/wordprocessingInk" xmlns:wne="http://schemas.microsoft.com/office/word/2006/wordml" xmlns:wps="http://schemas.microsoft.com/office/word/2010/wordprocessingShape" mc:Ignorable="w14 w15 w16se wp14">
   <w:p>
     <w:pPr>
       <w:pStyle w:val="a9"/>
@@ -366,7 +406,7 @@
 </file>
 
 <file path=word/footnotes.xml><?xml version="1.0" encoding="utf-8"?>
-<w:footnotes xmlns:wpc="http://schemas.microsoft.com/office/word/2010/wordprocessingCanvas" xmlns:cx="http://schemas.microsoft.com/office/drawing/2014/chartex" xmlns:cx1="http://schemas.microsoft.com/office/drawing/2015/9/8/chartex" xmlns:cx2="http://schemas.microsoft.com/office/drawing/2015/10/21/chartex" xmlns:cx3="http://schemas.microsoft.com/office/drawing/2016/5/9/chartex" xmlns:cx4="http://schemas.microsoft.com/office/drawing/2016/5/10/chartex" xmlns:cx5="http://schemas.microsoft.com/office/drawing/2016/5/11/chartex" xmlns:cx6="http://schemas.microsoft.com/office/drawing/2016/5/12/chartex" xmlns:cx7="http://schemas.microsoft.com/office/drawing/2016/5/13/chartex" xmlns:cx8="http://schemas.microsoft.com/office/drawing/2016/5/14/chartex" xmlns:mc="http://schemas.openxmlformats.org/markup-compatibility/2006" xmlns:aink="http://schemas.microsoft.com/office/drawing/2016/ink" xmlns:am3d="http://schemas.microsoft.com/office/drawing/2017/model3d" xmlns:o="urn:schemas-microsoft-com:office:office" xmlns:r="http://schemas.openxmlformats.org/officeDocument/2006/relationships" xmlns:m="http://schemas.openxmlformats.org/officeDocument/2006/math" xmlns:v="urn:schemas-microsoft-com:vml" xmlns:wp14="http://schemas.microsoft.com/office/word/2010/wordprocessingDrawing" xmlns:wp="http://schemas.openxmlformats.org/drawingml/2006/wordprocessingDrawing" xmlns:w10="urn:schemas-microsoft-com:office:word" xmlns:w="http://schemas.openxmlformats.org/wordprocessingml/2006/main" xmlns:w14="http://schemas.microsoft.com/office/word/2010/wordml" xmlns:w15="http://schemas.microsoft.com/office/word/2012/wordml" xmlns:w16cid="http://schemas.microsoft.com/office/word/2016/wordml/cid" xmlns:w16se="http://schemas.microsoft.com/office/word/2015/wordml/symex" xmlns:wpg="http://schemas.microsoft.com/office/word/2010/wordprocessingGroup" xmlns:wpi="http://schemas.microsoft.com/office/word/2010/wordprocessingInk" xmlns:wne="http://schemas.microsoft.com/office/word/2006/wordml" xmlns:wps="http://schemas.microsoft.com/office/word/2010/wordprocessingShape" mc:Ignorable="w14 w15 w16se w16cid wp14">
+<w:footnotes xmlns:wpc="http://schemas.microsoft.com/office/word/2010/wordprocessingCanvas" xmlns:cx="http://schemas.microsoft.com/office/drawing/2014/chartex" xmlns:mc="http://schemas.openxmlformats.org/markup-compatibility/2006" xmlns:o="urn:schemas-microsoft-com:office:office" xmlns:r="http://schemas.openxmlformats.org/officeDocument/2006/relationships" xmlns:m="http://schemas.openxmlformats.org/officeDocument/2006/math" xmlns:v="urn:schemas-microsoft-com:vml" xmlns:wp14="http://schemas.microsoft.com/office/word/2010/wordprocessingDrawing" xmlns:wp="http://schemas.openxmlformats.org/drawingml/2006/wordprocessingDrawing" xmlns:w10="urn:schemas-microsoft-com:office:word" xmlns:w="http://schemas.openxmlformats.org/wordprocessingml/2006/main" xmlns:w14="http://schemas.microsoft.com/office/word/2010/wordml" xmlns:w15="http://schemas.microsoft.com/office/word/2012/wordml" xmlns:w16se="http://schemas.microsoft.com/office/word/2015/wordml/symex" xmlns:wpg="http://schemas.microsoft.com/office/word/2010/wordprocessingGroup" xmlns:wpi="http://schemas.microsoft.com/office/word/2010/wordprocessingInk" xmlns:wne="http://schemas.microsoft.com/office/word/2006/wordml" xmlns:wps="http://schemas.microsoft.com/office/word/2010/wordprocessingShape" mc:Ignorable="w14 w15 w16se wp14">
   <w:footnote w:type="separator" w:id="-1">
     <w:p>
       <w:r>
@@ -385,7 +425,7 @@
 </file>
 
 <file path=word/numbering.xml><?xml version="1.0" encoding="utf-8"?>
-<w:numbering xmlns:wpc="http://schemas.microsoft.com/office/word/2010/wordprocessingCanvas" xmlns:cx="http://schemas.microsoft.com/office/drawing/2014/chartex" xmlns:cx1="http://schemas.microsoft.com/office/drawing/2015/9/8/chartex" xmlns:cx2="http://schemas.microsoft.com/office/drawing/2015/10/21/chartex" xmlns:cx3="http://schemas.microsoft.com/office/drawing/2016/5/9/chartex" xmlns:cx4="http://schemas.microsoft.com/office/drawing/2016/5/10/chartex" xmlns:cx5="http://schemas.microsoft.com/office/drawing/2016/5/11/chartex" xmlns:cx6="http://schemas.microsoft.com/office/drawing/2016/5/12/chartex" xmlns:cx7="http://schemas.microsoft.com/office/drawing/2016/5/13/chartex" xmlns:cx8="http://schemas.microsoft.com/office/drawing/2016/5/14/chartex" xmlns:mc="http://schemas.openxmlformats.org/markup-compatibility/2006" xmlns:aink="http://schemas.microsoft.com/office/drawing/2016/ink" xmlns:am3d="http://schemas.microsoft.com/office/drawing/2017/model3d" xmlns:o="urn:schemas-microsoft-com:office:office" xmlns:r="http://schemas.openxmlformats.org/officeDocument/2006/relationships" xmlns:m="http://schemas.openxmlformats.org/officeDocument/2006/math" xmlns:v="urn:schemas-microsoft-com:vml" xmlns:wp14="http://schemas.microsoft.com/office/word/2010/wordprocessingDrawing" xmlns:wp="http://schemas.openxmlformats.org/drawingml/2006/wordprocessingDrawing" xmlns:w10="urn:schemas-microsoft-com:office:word" xmlns:w="http://schemas.openxmlformats.org/wordprocessingml/2006/main" xmlns:w14="http://schemas.microsoft.com/office/word/2010/wordml" xmlns:w15="http://schemas.microsoft.com/office/word/2012/wordml" xmlns:w16cid="http://schemas.microsoft.com/office/word/2016/wordml/cid" xmlns:w16se="http://schemas.microsoft.com/office/word/2015/wordml/symex" xmlns:wpg="http://schemas.microsoft.com/office/word/2010/wordprocessingGroup" xmlns:wpi="http://schemas.microsoft.com/office/word/2010/wordprocessingInk" xmlns:wne="http://schemas.microsoft.com/office/word/2006/wordml" xmlns:wps="http://schemas.microsoft.com/office/word/2010/wordprocessingShape" mc:Ignorable="w14 w15 w16se w16cid wp14">
+<w:numbering xmlns:wpc="http://schemas.microsoft.com/office/word/2010/wordprocessingCanvas" xmlns:cx="http://schemas.microsoft.com/office/drawing/2014/chartex" xmlns:mc="http://schemas.openxmlformats.org/markup-compatibility/2006" xmlns:o="urn:schemas-microsoft-com:office:office" xmlns:r="http://schemas.openxmlformats.org/officeDocument/2006/relationships" xmlns:m="http://schemas.openxmlformats.org/officeDocument/2006/math" xmlns:v="urn:schemas-microsoft-com:vml" xmlns:wp14="http://schemas.microsoft.com/office/word/2010/wordprocessingDrawing" xmlns:wp="http://schemas.openxmlformats.org/drawingml/2006/wordprocessingDrawing" xmlns:w10="urn:schemas-microsoft-com:office:word" xmlns:w="http://schemas.openxmlformats.org/wordprocessingml/2006/main" xmlns:w14="http://schemas.microsoft.com/office/word/2010/wordml" xmlns:w15="http://schemas.microsoft.com/office/word/2012/wordml" xmlns:w16se="http://schemas.microsoft.com/office/word/2015/wordml/symex" xmlns:wpg="http://schemas.microsoft.com/office/word/2010/wordprocessingGroup" xmlns:wpi="http://schemas.microsoft.com/office/word/2010/wordprocessingInk" xmlns:wne="http://schemas.microsoft.com/office/word/2006/wordml" xmlns:wps="http://schemas.microsoft.com/office/word/2010/wordprocessingShape" mc:Ignorable="w14 w15 w16se wp14">
   <w:abstractNum w:abstractNumId="0" w15:restartNumberingAfterBreak="0">
     <w:nsid w:val="01D33C4F"/>
     <w:multiLevelType w:val="hybridMultilevel"/>
@@ -1310,7 +1350,7 @@
 </file>
 
 <file path=word/styles.xml><?xml version="1.0" encoding="utf-8"?>
-<w:styles xmlns:mc="http://schemas.openxmlformats.org/markup-compatibility/2006" xmlns:r="http://schemas.openxmlformats.org/officeDocument/2006/relationships" xmlns:w="http://schemas.openxmlformats.org/wordprocessingml/2006/main" xmlns:w14="http://schemas.microsoft.com/office/word/2010/wordml" xmlns:w15="http://schemas.microsoft.com/office/word/2012/wordml" xmlns:w16cid="http://schemas.microsoft.com/office/word/2016/wordml/cid" xmlns:w16se="http://schemas.microsoft.com/office/word/2015/wordml/symex" mc:Ignorable="w14 w15 w16se w16cid">
+<w:styles xmlns:mc="http://schemas.openxmlformats.org/markup-compatibility/2006" xmlns:r="http://schemas.openxmlformats.org/officeDocument/2006/relationships" xmlns:w="http://schemas.openxmlformats.org/wordprocessingml/2006/main" xmlns:w14="http://schemas.microsoft.com/office/word/2010/wordml" xmlns:w15="http://schemas.microsoft.com/office/word/2012/wordml" xmlns:w16se="http://schemas.microsoft.com/office/word/2015/wordml/symex" mc:Ignorable="w14 w15 w16se">
   <w:docDefaults>
     <w:rPrDefault>
       <w:rPr>
@@ -1323,7 +1363,7 @@
     </w:rPrDefault>
     <w:pPrDefault/>
   </w:docDefaults>
-  <w:latentStyles w:defLockedState="0" w:defUIPriority="99" w:defSemiHidden="0" w:defUnhideWhenUsed="0" w:defQFormat="0" w:count="375">
+  <w:latentStyles w:defLockedState="0" w:defUIPriority="99" w:defSemiHidden="0" w:defUnhideWhenUsed="0" w:defQFormat="0" w:count="371">
     <w:lsdException w:name="Normal" w:uiPriority="0" w:qFormat="1"/>
     <w:lsdException w:name="heading 1" w:uiPriority="9" w:qFormat="1"/>
     <w:lsdException w:name="heading 2" w:semiHidden="1" w:uiPriority="9" w:unhideWhenUsed="1" w:qFormat="1"/>
@@ -1429,6 +1469,7 @@
     <w:lsdException w:name="HTML Sample" w:semiHidden="1" w:unhideWhenUsed="1"/>
     <w:lsdException w:name="HTML Typewriter" w:semiHidden="1" w:unhideWhenUsed="1"/>
     <w:lsdException w:name="HTML Variable" w:semiHidden="1" w:unhideWhenUsed="1"/>
+    <w:lsdException w:name="Normal Table" w:semiHidden="1" w:unhideWhenUsed="1"/>
     <w:lsdException w:name="annotation subject" w:semiHidden="1" w:unhideWhenUsed="1"/>
     <w:lsdException w:name="No List" w:semiHidden="1" w:unhideWhenUsed="1"/>
     <w:lsdException w:name="Outline List 1" w:semiHidden="1" w:unhideWhenUsed="1"/>
@@ -1472,8 +1513,10 @@
     <w:lsdException w:name="Table Elegant" w:semiHidden="1" w:unhideWhenUsed="1"/>
     <w:lsdException w:name="Table Professional" w:semiHidden="1" w:unhideWhenUsed="1"/>
     <w:lsdException w:name="Table Subtle 1" w:semiHidden="1" w:unhideWhenUsed="1"/>
+    <w:lsdException w:name="Table Subtle 2" w:semiHidden="1" w:unhideWhenUsed="1"/>
     <w:lsdException w:name="Table Web 1" w:semiHidden="1" w:unhideWhenUsed="1"/>
     <w:lsdException w:name="Table Web 2" w:semiHidden="1" w:unhideWhenUsed="1"/>
+    <w:lsdException w:name="Table Web 3" w:semiHidden="1" w:unhideWhenUsed="1"/>
     <w:lsdException w:name="Balloon Text" w:semiHidden="1" w:unhideWhenUsed="1"/>
     <w:lsdException w:name="Table Grid" w:uiPriority="59"/>
     <w:lsdException w:name="Table Theme" w:semiHidden="1" w:unhideWhenUsed="1"/>
@@ -1692,10 +1735,6 @@
     <w:lsdException w:name="List Table 5 Dark Accent 6" w:uiPriority="50"/>
     <w:lsdException w:name="List Table 6 Colorful Accent 6" w:uiPriority="51"/>
     <w:lsdException w:name="List Table 7 Colorful Accent 6" w:uiPriority="52"/>
-    <w:lsdException w:name="Mention" w:semiHidden="1" w:unhideWhenUsed="1"/>
-    <w:lsdException w:name="Smart Hyperlink" w:semiHidden="1" w:unhideWhenUsed="1"/>
-    <w:lsdException w:name="Hashtag" w:semiHidden="1" w:unhideWhenUsed="1"/>
-    <w:lsdException w:name="Unresolved Mention" w:semiHidden="1" w:unhideWhenUsed="1"/>
   </w:latentStyles>
   <w:style w:type="paragraph" w:default="1" w:styleId="a">
     <w:name w:val="Normal"/>

--- a/word/NKNU_GetMPU9255.docx
+++ b/word/NKNU_GetMPU9255.docx
@@ -9,15 +9,16 @@
           <w:noProof/>
         </w:rPr>
       </w:pPr>
+      <w:bookmarkStart w:id="0" w:name="_GoBack"/>
       <w:r>
         <w:rPr>
           <w:noProof/>
         </w:rPr>
         <w:drawing>
-          <wp:inline distT="0" distB="0" distL="0" distR="0">
-            <wp:extent cx="2370026" cy="525826"/>
-            <wp:effectExtent l="0" t="0" r="0" b="7620"/>
-            <wp:docPr id="2" name="圖片 2"/>
+          <wp:inline distT="0" distB="0" distL="0" distR="0" wp14:anchorId="6B3DDAFE" wp14:editId="3F072C39">
+            <wp:extent cx="3072765" cy="3719195"/>
+            <wp:effectExtent l="0" t="0" r="0" b="0"/>
+            <wp:docPr id="10" name="圖片 10"/>
             <wp:cNvGraphicFramePr>
               <a:graphicFrameLocks xmlns:a="http://schemas.openxmlformats.org/drawingml/2006/main" noChangeAspect="1"/>
             </wp:cNvGraphicFramePr>
@@ -25,8 +26,10 @@
               <a:graphicData uri="http://schemas.openxmlformats.org/drawingml/2006/picture">
                 <pic:pic xmlns:pic="http://schemas.openxmlformats.org/drawingml/2006/picture">
                   <pic:nvPicPr>
-                    <pic:cNvPr id="0" name="CC443AA.tmp"/>
-                    <pic:cNvPicPr/>
+                    <pic:cNvPr id="0" name="Picture 3"/>
+                    <pic:cNvPicPr>
+                      <a:picLocks noChangeAspect="1" noChangeArrowheads="1"/>
+                    </pic:cNvPicPr>
                   </pic:nvPicPr>
                   <pic:blipFill>
                     <a:blip r:embed="rId7">
@@ -36,6 +39,628 @@
                         </a:ext>
                       </a:extLst>
                     </a:blip>
+                    <a:srcRect/>
+                    <a:stretch>
+                      <a:fillRect/>
+                    </a:stretch>
+                  </pic:blipFill>
+                  <pic:spPr bwMode="auto">
+                    <a:xfrm>
+                      <a:off x="0" y="0"/>
+                      <a:ext cx="3072765" cy="3719195"/>
+                    </a:xfrm>
+                    <a:prstGeom prst="rect">
+                      <a:avLst/>
+                    </a:prstGeom>
+                    <a:noFill/>
+                  </pic:spPr>
+                </pic:pic>
+              </a:graphicData>
+            </a:graphic>
+          </wp:inline>
+        </w:drawing>
+      </w:r>
+    </w:p>
+    <w:p>
+      <w:pPr>
+        <w:snapToGrid w:val="0"/>
+        <w:rPr>
+          <w:rFonts w:ascii="微軟正黑體" w:eastAsia="微軟正黑體" w:hAnsi="微軟正黑體"/>
+        </w:rPr>
+      </w:pPr>
+      <w:r>
+        <w:rPr>
+          <w:rFonts w:ascii="微軟正黑體" w:eastAsia="微軟正黑體" w:hAnsi="微軟正黑體" w:hint="eastAsia"/>
+        </w:rPr>
+        <w:t>積木用途：</w:t>
+      </w:r>
+      <w:r>
+        <w:rPr>
+          <w:rFonts w:ascii="微軟正黑體" w:eastAsia="微軟正黑體" w:hAnsi="微軟正黑體" w:hint="eastAsia"/>
+        </w:rPr>
+        <w:t>讀取</w:t>
+      </w:r>
+      <w:r>
+        <w:rPr>
+          <w:rFonts w:ascii="微軟正黑體" w:eastAsia="微軟正黑體" w:hAnsi="微軟正黑體" w:hint="eastAsia"/>
+        </w:rPr>
+        <w:t>九</w:t>
+      </w:r>
+      <w:proofErr w:type="gramStart"/>
+      <w:r>
+        <w:rPr>
+          <w:rFonts w:ascii="微軟正黑體" w:eastAsia="微軟正黑體" w:hAnsi="微軟正黑體" w:hint="eastAsia"/>
+        </w:rPr>
+        <w:t>軸</w:t>
+      </w:r>
+      <w:r>
+        <w:rPr>
+          <w:rFonts w:ascii="微軟正黑體" w:eastAsia="微軟正黑體" w:hAnsi="微軟正黑體" w:hint="eastAsia"/>
+        </w:rPr>
+        <w:t>感測</w:t>
+      </w:r>
+      <w:proofErr w:type="gramEnd"/>
+      <w:r>
+        <w:rPr>
+          <w:rFonts w:ascii="微軟正黑體" w:eastAsia="微軟正黑體" w:hAnsi="微軟正黑體" w:hint="eastAsia"/>
+        </w:rPr>
+        <w:t>器（陀螺儀、加速度計、磁力計）</w:t>
+      </w:r>
+      <w:r>
+        <w:rPr>
+          <w:rFonts w:ascii="微軟正黑體" w:eastAsia="微軟正黑體" w:hAnsi="微軟正黑體" w:hint="eastAsia"/>
+        </w:rPr>
+        <w:t>數值</w:t>
+      </w:r>
+      <w:r>
+        <w:rPr>
+          <w:rFonts w:ascii="微軟正黑體" w:eastAsia="微軟正黑體" w:hAnsi="微軟正黑體" w:hint="eastAsia"/>
+        </w:rPr>
+        <w:t>資料</w:t>
+      </w:r>
+      <w:r>
+        <w:rPr>
+          <w:rFonts w:ascii="微軟正黑體" w:eastAsia="微軟正黑體" w:hAnsi="微軟正黑體" w:hint="eastAsia"/>
+        </w:rPr>
+        <w:t>，包含更新資料、重力加速度、角速度、磁通量密度、翻滾、俯仰、</w:t>
+      </w:r>
+      <w:proofErr w:type="gramStart"/>
+      <w:r>
+        <w:rPr>
+          <w:rFonts w:ascii="微軟正黑體" w:eastAsia="微軟正黑體" w:hAnsi="微軟正黑體" w:hint="eastAsia"/>
+        </w:rPr>
+        <w:t>偏擺等</w:t>
+      </w:r>
+      <w:proofErr w:type="gramEnd"/>
+      <w:r>
+        <w:rPr>
+          <w:rFonts w:ascii="微軟正黑體" w:eastAsia="微軟正黑體" w:hAnsi="微軟正黑體" w:hint="eastAsia"/>
+        </w:rPr>
+        <w:t>。</w:t>
+      </w:r>
+    </w:p>
+    <w:p>
+      <w:pPr>
+        <w:snapToGrid w:val="0"/>
+        <w:rPr>
+          <w:rFonts w:ascii="微軟正黑體" w:eastAsia="微軟正黑體" w:hAnsi="微軟正黑體"/>
+        </w:rPr>
+      </w:pPr>
+    </w:p>
+    <w:p>
+      <w:pPr>
+        <w:snapToGrid w:val="0"/>
+        <w:rPr>
+          <w:rFonts w:ascii="微軟正黑體" w:eastAsia="微軟正黑體" w:hAnsi="微軟正黑體"/>
+        </w:rPr>
+      </w:pPr>
+      <w:r>
+        <w:rPr>
+          <w:rFonts w:ascii="微軟正黑體" w:eastAsia="微軟正黑體" w:hAnsi="微軟正黑體" w:hint="eastAsia"/>
+        </w:rPr>
+        <w:t>範例程式：讀取MPU9255全部資料。</w:t>
+      </w:r>
+    </w:p>
+    <w:p>
+      <w:pPr>
+        <w:snapToGrid w:val="0"/>
+        <w:rPr>
+          <w:rFonts w:ascii="微軟正黑體" w:eastAsia="微軟正黑體" w:hAnsi="微軟正黑體"/>
+        </w:rPr>
+      </w:pPr>
+      <w:r>
+        <w:rPr>
+          <w:rFonts w:ascii="微軟正黑體" w:eastAsia="微軟正黑體" w:hAnsi="微軟正黑體"/>
+          <w:noProof/>
+        </w:rPr>
+        <w:drawing>
+          <wp:inline distT="0" distB="0" distL="0" distR="0" wp14:anchorId="11385A8E" wp14:editId="39F6B6E1">
+            <wp:extent cx="3257550" cy="3829050"/>
+            <wp:effectExtent l="0" t="0" r="0" b="0"/>
+            <wp:docPr id="2" name="圖片 2" descr="螢幕擷取畫面 2024-02-27 145133"/>
+            <wp:cNvGraphicFramePr>
+              <a:graphicFrameLocks xmlns:a="http://schemas.openxmlformats.org/drawingml/2006/main" noChangeAspect="1"/>
+            </wp:cNvGraphicFramePr>
+            <a:graphic xmlns:a="http://schemas.openxmlformats.org/drawingml/2006/main">
+              <a:graphicData uri="http://schemas.openxmlformats.org/drawingml/2006/picture">
+                <pic:pic xmlns:pic="http://schemas.openxmlformats.org/drawingml/2006/picture">
+                  <pic:nvPicPr>
+                    <pic:cNvPr id="0" name="Picture 3" descr="螢幕擷取畫面 2024-02-27 145133"/>
+                    <pic:cNvPicPr>
+                      <a:picLocks noChangeAspect="1" noChangeArrowheads="1"/>
+                    </pic:cNvPicPr>
+                  </pic:nvPicPr>
+                  <pic:blipFill>
+                    <a:blip r:embed="rId8">
+                      <a:extLst>
+                        <a:ext uri="{28A0092B-C50C-407E-A947-70E740481C1C}">
+                          <a14:useLocalDpi xmlns:a14="http://schemas.microsoft.com/office/drawing/2010/main" val="0"/>
+                        </a:ext>
+                      </a:extLst>
+                    </a:blip>
+                    <a:srcRect/>
+                    <a:stretch>
+                      <a:fillRect/>
+                    </a:stretch>
+                  </pic:blipFill>
+                  <pic:spPr bwMode="auto">
+                    <a:xfrm>
+                      <a:off x="0" y="0"/>
+                      <a:ext cx="3257550" cy="3829050"/>
+                    </a:xfrm>
+                    <a:prstGeom prst="rect">
+                      <a:avLst/>
+                    </a:prstGeom>
+                    <a:noFill/>
+                    <a:ln>
+                      <a:noFill/>
+                    </a:ln>
+                  </pic:spPr>
+                </pic:pic>
+              </a:graphicData>
+            </a:graphic>
+          </wp:inline>
+        </w:drawing>
+      </w:r>
+      <w:r>
+        <w:rPr>
+          <w:rFonts w:ascii="微軟正黑體" w:eastAsia="微軟正黑體" w:hAnsi="微軟正黑體"/>
+        </w:rPr>
+        <w:br w:type="page"/>
+      </w:r>
+    </w:p>
+    <w:p>
+      <w:pPr>
+        <w:snapToGrid w:val="0"/>
+        <w:rPr>
+          <w:rFonts w:ascii="微軟正黑體" w:eastAsia="微軟正黑體" w:hAnsi="微軟正黑體"/>
+        </w:rPr>
+      </w:pPr>
+      <w:r>
+        <w:rPr>
+          <w:rFonts w:ascii="微軟正黑體" w:eastAsia="微軟正黑體" w:hAnsi="微軟正黑體" w:hint="eastAsia"/>
+        </w:rPr>
+        <w:lastRenderedPageBreak/>
+        <w:t>注意：使用前需自行於「編譯自選積木下載或燒錄」的進階擴充項目內</w:t>
+      </w:r>
+      <w:r>
+        <w:rPr>
+          <w:rFonts w:ascii="微軟正黑體" w:eastAsia="微軟正黑體" w:hAnsi="微軟正黑體" w:hint="eastAsia"/>
+        </w:rPr>
+        <w:t>，進行九</w:t>
+      </w:r>
+      <w:proofErr w:type="gramStart"/>
+      <w:r>
+        <w:rPr>
+          <w:rFonts w:ascii="微軟正黑體" w:eastAsia="微軟正黑體" w:hAnsi="微軟正黑體" w:hint="eastAsia"/>
+        </w:rPr>
+        <w:t>軸感測</w:t>
+      </w:r>
+      <w:proofErr w:type="gramEnd"/>
+      <w:r>
+        <w:rPr>
+          <w:rFonts w:ascii="微軟正黑體" w:eastAsia="微軟正黑體" w:hAnsi="微軟正黑體" w:hint="eastAsia"/>
+        </w:rPr>
+        <w:t>器的雲端編譯。連線成功後重新整理才會出現該積木喔。</w:t>
+      </w:r>
+    </w:p>
+    <w:p>
+      <w:pPr>
+        <w:snapToGrid w:val="0"/>
+        <w:rPr>
+          <w:rFonts w:ascii="微軟正黑體" w:eastAsia="微軟正黑體" w:hAnsi="微軟正黑體"/>
+        </w:rPr>
+      </w:pPr>
+    </w:p>
+    <w:p>
+      <w:pPr>
+        <w:snapToGrid w:val="0"/>
+        <w:rPr>
+          <w:rFonts w:ascii="微軟正黑體" w:eastAsia="微軟正黑體" w:hAnsi="微軟正黑體"/>
+          <w:b/>
+        </w:rPr>
+      </w:pPr>
+      <w:proofErr w:type="gramStart"/>
+      <w:r>
+        <w:rPr>
+          <w:rFonts w:ascii="微軟正黑體" w:eastAsia="微軟正黑體" w:hAnsi="微軟正黑體" w:hint="eastAsia"/>
+          <w:b/>
+        </w:rPr>
+        <w:t>（</w:t>
+      </w:r>
+      <w:proofErr w:type="gramEnd"/>
+      <w:r>
+        <w:rPr>
+          <w:rFonts w:ascii="微軟正黑體" w:eastAsia="微軟正黑體" w:hAnsi="微軟正黑體" w:hint="eastAsia"/>
+          <w:b/>
+        </w:rPr>
+        <w:t>公版套裝教具於</w:t>
+      </w:r>
+      <w:r>
+        <w:rPr>
+          <w:rFonts w:ascii="微軟正黑體" w:eastAsia="微軟正黑體" w:hAnsi="微軟正黑體" w:hint="eastAsia"/>
+          <w:b/>
+        </w:rPr>
+        <w:t>出廠前通常已完成韌體燒錄，可先</w:t>
+      </w:r>
+      <w:proofErr w:type="spellStart"/>
+      <w:r>
+        <w:rPr>
+          <w:rFonts w:ascii="微軟正黑體" w:eastAsia="微軟正黑體" w:hAnsi="微軟正黑體" w:hint="eastAsia"/>
+          <w:b/>
+        </w:rPr>
+        <w:t>w</w:t>
+      </w:r>
+      <w:r>
+        <w:rPr>
+          <w:rFonts w:ascii="微軟正黑體" w:eastAsia="微軟正黑體" w:hAnsi="微軟正黑體"/>
+          <w:b/>
+        </w:rPr>
+        <w:t>ifi</w:t>
+      </w:r>
+      <w:proofErr w:type="spellEnd"/>
+      <w:r>
+        <w:rPr>
+          <w:rFonts w:ascii="微軟正黑體" w:eastAsia="微軟正黑體" w:hAnsi="微軟正黑體" w:hint="eastAsia"/>
+          <w:b/>
+        </w:rPr>
+        <w:t>連線確認是否有出現黑色積木。）</w:t>
+      </w:r>
+    </w:p>
+    <w:p>
+      <w:pPr>
+        <w:snapToGrid w:val="0"/>
+        <w:rPr>
+          <w:rFonts w:ascii="微軟正黑體" w:eastAsia="微軟正黑體" w:hAnsi="微軟正黑體"/>
+        </w:rPr>
+      </w:pPr>
+    </w:p>
+    <w:tbl>
+      <w:tblPr>
+        <w:tblStyle w:val="a6"/>
+        <w:tblW w:w="0" w:type="auto"/>
+        <w:tblBorders>
+          <w:top w:val="none" w:sz="0" w:space="0" w:color="auto"/>
+          <w:left w:val="none" w:sz="0" w:space="0" w:color="auto"/>
+          <w:bottom w:val="none" w:sz="0" w:space="0" w:color="auto"/>
+          <w:right w:val="none" w:sz="0" w:space="0" w:color="auto"/>
+          <w:insideH w:val="none" w:sz="0" w:space="0" w:color="auto"/>
+          <w:insideV w:val="none" w:sz="0" w:space="0" w:color="auto"/>
+        </w:tblBorders>
+        <w:tblLook w:val="04A0" w:firstRow="1" w:lastRow="0" w:firstColumn="1" w:lastColumn="0" w:noHBand="0" w:noVBand="1"/>
+      </w:tblPr>
+      <w:tblGrid>
+        <w:gridCol w:w="4563"/>
+        <w:gridCol w:w="4563"/>
+      </w:tblGrid>
+      <w:tr>
+        <w:tc>
+          <w:tcPr>
+            <w:tcW w:w="4563" w:type="dxa"/>
+          </w:tcPr>
+          <w:p>
+            <w:pPr>
+              <w:snapToGrid w:val="0"/>
+              <w:rPr>
+                <w:rFonts w:ascii="微軟正黑體" w:eastAsia="微軟正黑體" w:hAnsi="微軟正黑體"/>
+              </w:rPr>
+            </w:pPr>
+            <w:r>
+              <w:rPr>
+                <w:noProof/>
+              </w:rPr>
+              <mc:AlternateContent>
+                <mc:Choice Requires="wps">
+                  <w:drawing>
+                    <wp:anchor distT="0" distB="0" distL="114300" distR="114300" simplePos="0" relativeHeight="251658240" behindDoc="0" locked="0" layoutInCell="1" allowOverlap="1" wp14:anchorId="48D29F8B" wp14:editId="533F6E1D">
+                      <wp:simplePos x="0" y="0"/>
+                      <wp:positionH relativeFrom="column">
+                        <wp:posOffset>23495</wp:posOffset>
+                      </wp:positionH>
+                      <wp:positionV relativeFrom="paragraph">
+                        <wp:posOffset>1608455</wp:posOffset>
+                      </wp:positionV>
+                      <wp:extent cx="1647825" cy="685800"/>
+                      <wp:effectExtent l="19050" t="19050" r="28575" b="19050"/>
+                      <wp:wrapNone/>
+                      <wp:docPr id="9" name="矩形 9"/>
+                      <wp:cNvGraphicFramePr/>
+                      <a:graphic xmlns:a="http://schemas.openxmlformats.org/drawingml/2006/main">
+                        <a:graphicData uri="http://schemas.microsoft.com/office/word/2010/wordprocessingShape">
+                          <wps:wsp>
+                            <wps:cNvSpPr/>
+                            <wps:spPr>
+                              <a:xfrm>
+                                <a:off x="0" y="0"/>
+                                <a:ext cx="1647825" cy="685800"/>
+                              </a:xfrm>
+                              <a:prstGeom prst="rect">
+                                <a:avLst/>
+                              </a:prstGeom>
+                              <a:noFill/>
+                              <a:ln w="38100">
+                                <a:solidFill>
+                                  <a:srgbClr val="FF0000"/>
+                                </a:solidFill>
+                              </a:ln>
+                            </wps:spPr>
+                            <wps:style>
+                              <a:lnRef idx="2">
+                                <a:schemeClr val="accent1">
+                                  <a:shade val="50000"/>
+                                </a:schemeClr>
+                              </a:lnRef>
+                              <a:fillRef idx="1">
+                                <a:schemeClr val="accent1"/>
+                              </a:fillRef>
+                              <a:effectRef idx="0">
+                                <a:schemeClr val="accent1"/>
+                              </a:effectRef>
+                              <a:fontRef idx="minor">
+                                <a:schemeClr val="lt1"/>
+                              </a:fontRef>
+                            </wps:style>
+                            <wps:bodyPr rot="0" spcFirstLastPara="0" vertOverflow="overflow" horzOverflow="overflow" vert="horz" wrap="square" lIns="91440" tIns="45720" rIns="91440" bIns="45720" numCol="1" spcCol="0" rtlCol="0" fromWordArt="0" anchor="ctr" anchorCtr="0" forceAA="0" compatLnSpc="1">
+                              <a:prstTxWarp prst="textNoShape">
+                                <a:avLst/>
+                              </a:prstTxWarp>
+                              <a:noAutofit/>
+                            </wps:bodyPr>
+                          </wps:wsp>
+                        </a:graphicData>
+                      </a:graphic>
+                    </wp:anchor>
+                  </w:drawing>
+                </mc:Choice>
+                <mc:Fallback>
+                  <w:pict>
+                    <v:rect w14:anchorId="2FCDB87D" id="矩形 9" o:spid="_x0000_s1026" style="position:absolute;margin-left:1.85pt;margin-top:126.65pt;width:129.75pt;height:54pt;z-index:251658240;visibility:visible;mso-wrap-style:square;mso-wrap-distance-left:9pt;mso-wrap-distance-top:0;mso-wrap-distance-right:9pt;mso-wrap-distance-bottom:0;mso-position-horizontal:absolute;mso-position-horizontal-relative:text;mso-position-vertical:absolute;mso-position-vertical-relative:text;v-text-anchor:middle" o:gfxdata="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" filled="f" strokecolor="red" strokeweight="3pt"/>
+                  </w:pict>
+                </mc:Fallback>
+              </mc:AlternateContent>
+            </w:r>
+            <w:r>
+              <w:rPr>
+                <w:noProof/>
+              </w:rPr>
+              <w:drawing>
+                <wp:inline distT="0" distB="0" distL="0" distR="0" wp14:anchorId="4370277A" wp14:editId="40A73E19">
+                  <wp:extent cx="2000250" cy="3848858"/>
+                  <wp:effectExtent l="0" t="0" r="0" b="0"/>
+                  <wp:docPr id="8" name="圖片 8"/>
+                  <wp:cNvGraphicFramePr>
+                    <a:graphicFrameLocks xmlns:a="http://schemas.openxmlformats.org/drawingml/2006/main" noChangeAspect="1"/>
+                  </wp:cNvGraphicFramePr>
+                  <a:graphic xmlns:a="http://schemas.openxmlformats.org/drawingml/2006/main">
+                    <a:graphicData uri="http://schemas.openxmlformats.org/drawingml/2006/picture">
+                      <pic:pic xmlns:pic="http://schemas.openxmlformats.org/drawingml/2006/picture">
+                        <pic:nvPicPr>
+                          <pic:cNvPr id="1" name=""/>
+                          <pic:cNvPicPr/>
+                        </pic:nvPicPr>
+                        <pic:blipFill>
+                          <a:blip r:embed="rId9"/>
+                          <a:stretch>
+                            <a:fillRect/>
+                          </a:stretch>
+                        </pic:blipFill>
+                        <pic:spPr>
+                          <a:xfrm>
+                            <a:off x="0" y="0"/>
+                            <a:ext cx="2000250" cy="3848858"/>
+                          </a:xfrm>
+                          <a:prstGeom prst="rect">
+                            <a:avLst/>
+                          </a:prstGeom>
+                        </pic:spPr>
+                      </pic:pic>
+                    </a:graphicData>
+                  </a:graphic>
+                </wp:inline>
+              </w:drawing>
+            </w:r>
+          </w:p>
+        </w:tc>
+        <w:tc>
+          <w:tcPr>
+            <w:tcW w:w="4563" w:type="dxa"/>
+          </w:tcPr>
+          <w:p>
+            <w:pPr>
+              <w:snapToGrid w:val="0"/>
+              <w:rPr>
+                <w:rFonts w:ascii="微軟正黑體" w:eastAsia="微軟正黑體" w:hAnsi="微軟正黑體"/>
+              </w:rPr>
+            </w:pPr>
+            <w:r>
+              <w:rPr>
+                <w:noProof/>
+              </w:rPr>
+              <w:drawing>
+                <wp:inline distT="0" distB="0" distL="0" distR="0" wp14:anchorId="6B06298F" wp14:editId="6675430A">
+                  <wp:extent cx="2219325" cy="2228850"/>
+                  <wp:effectExtent l="0" t="0" r="9525" b="0"/>
+                  <wp:docPr id="11" name="圖片 11"/>
+                  <wp:cNvGraphicFramePr>
+                    <a:graphicFrameLocks xmlns:a="http://schemas.openxmlformats.org/drawingml/2006/main" noChangeAspect="1"/>
+                  </wp:cNvGraphicFramePr>
+                  <a:graphic xmlns:a="http://schemas.openxmlformats.org/drawingml/2006/main">
+                    <a:graphicData uri="http://schemas.openxmlformats.org/drawingml/2006/picture">
+                      <pic:pic xmlns:pic="http://schemas.openxmlformats.org/drawingml/2006/picture">
+                        <pic:nvPicPr>
+                          <pic:cNvPr id="1" name=""/>
+                          <pic:cNvPicPr/>
+                        </pic:nvPicPr>
+                        <pic:blipFill>
+                          <a:blip r:embed="rId10"/>
+                          <a:stretch>
+                            <a:fillRect/>
+                          </a:stretch>
+                        </pic:blipFill>
+                        <pic:spPr>
+                          <a:xfrm>
+                            <a:off x="0" y="0"/>
+                            <a:ext cx="2219325" cy="2228850"/>
+                          </a:xfrm>
+                          <a:prstGeom prst="rect">
+                            <a:avLst/>
+                          </a:prstGeom>
+                        </pic:spPr>
+                      </pic:pic>
+                    </a:graphicData>
+                  </a:graphic>
+                </wp:inline>
+              </w:drawing>
+            </w:r>
+          </w:p>
+        </w:tc>
+      </w:tr>
+    </w:tbl>
+    <w:p>
+      <w:pPr>
+        <w:snapToGrid w:val="0"/>
+        <w:rPr>
+          <w:rFonts w:ascii="微軟正黑體" w:eastAsia="微軟正黑體" w:hAnsi="微軟正黑體"/>
+        </w:rPr>
+      </w:pPr>
+    </w:p>
+    <w:p>
+      <w:pPr>
+        <w:widowControl/>
+        <w:rPr>
+          <w:rFonts w:ascii="微軟正黑體" w:eastAsia="微軟正黑體" w:hAnsi="微軟正黑體"/>
+        </w:rPr>
+      </w:pPr>
+      <w:r>
+        <w:rPr>
+          <w:rFonts w:ascii="微軟正黑體" w:eastAsia="微軟正黑體" w:hAnsi="微軟正黑體"/>
+        </w:rPr>
+        <w:br w:type="page"/>
+      </w:r>
+    </w:p>
+    <w:p>
+      <w:pPr>
+        <w:snapToGrid w:val="0"/>
+        <w:rPr>
+          <w:rFonts w:ascii="微軟正黑體" w:eastAsia="微軟正黑體" w:hAnsi="微軟正黑體"/>
+        </w:rPr>
+      </w:pPr>
+      <w:r>
+        <w:rPr>
+          <w:rFonts w:ascii="微軟正黑體" w:eastAsia="微軟正黑體" w:hAnsi="微軟正黑體" w:hint="eastAsia"/>
+        </w:rPr>
+        <w:lastRenderedPageBreak/>
+        <w:t>範例程式：讀取加速度、角速度、地磁感測數值並繪製圖表。</w:t>
+      </w:r>
+    </w:p>
+    <w:p>
+      <w:pPr>
+        <w:snapToGrid w:val="0"/>
+        <w:rPr>
+          <w:rFonts w:ascii="微軟正黑體" w:eastAsia="微軟正黑體" w:hAnsi="微軟正黑體"/>
+        </w:rPr>
+      </w:pPr>
+      <w:r>
+        <w:rPr>
+          <w:rFonts w:ascii="微軟正黑體" w:eastAsia="微軟正黑體" w:hAnsi="微軟正黑體"/>
+          <w:noProof/>
+        </w:rPr>
+        <w:drawing>
+          <wp:inline distT="0" distB="0" distL="0" distR="0" wp14:anchorId="3B99CCA5" wp14:editId="164CB301">
+            <wp:extent cx="5400000" cy="8327199"/>
+            <wp:effectExtent l="0" t="0" r="0" b="0"/>
+            <wp:docPr id="7" name="圖片 7"/>
+            <wp:cNvGraphicFramePr>
+              <a:graphicFrameLocks xmlns:a="http://schemas.openxmlformats.org/drawingml/2006/main" noChangeAspect="1"/>
+            </wp:cNvGraphicFramePr>
+            <a:graphic xmlns:a="http://schemas.openxmlformats.org/drawingml/2006/main">
+              <a:graphicData uri="http://schemas.openxmlformats.org/drawingml/2006/picture">
+                <pic:pic xmlns:pic="http://schemas.openxmlformats.org/drawingml/2006/picture">
+                  <pic:nvPicPr>
+                    <pic:cNvPr id="0" name="Picture 3"/>
+                    <pic:cNvPicPr>
+                      <a:picLocks noChangeAspect="1" noChangeArrowheads="1"/>
+                    </pic:cNvPicPr>
+                  </pic:nvPicPr>
+                  <pic:blipFill>
+                    <a:blip r:embed="rId11">
+                      <a:extLst>
+                        <a:ext uri="{28A0092B-C50C-407E-A947-70E740481C1C}">
+                          <a14:useLocalDpi xmlns:a14="http://schemas.microsoft.com/office/drawing/2010/main" val="0"/>
+                        </a:ext>
+                      </a:extLst>
+                    </a:blip>
+                    <a:srcRect/>
+                    <a:stretch>
+                      <a:fillRect/>
+                    </a:stretch>
+                  </pic:blipFill>
+                  <pic:spPr bwMode="auto">
+                    <a:xfrm>
+                      <a:off x="0" y="0"/>
+                      <a:ext cx="5400000" cy="8327199"/>
+                    </a:xfrm>
+                    <a:prstGeom prst="rect">
+                      <a:avLst/>
+                    </a:prstGeom>
+                    <a:noFill/>
+                  </pic:spPr>
+                </pic:pic>
+              </a:graphicData>
+            </a:graphic>
+          </wp:inline>
+        </w:drawing>
+      </w:r>
+    </w:p>
+    <w:p>
+      <w:pPr>
+        <w:snapToGrid w:val="0"/>
+        <w:rPr>
+          <w:rFonts w:ascii="微軟正黑體" w:eastAsia="微軟正黑體" w:hAnsi="微軟正黑體"/>
+        </w:rPr>
+      </w:pPr>
+      <w:r>
+        <w:rPr>
+          <w:noProof/>
+        </w:rPr>
+        <w:lastRenderedPageBreak/>
+        <w:drawing>
+          <wp:inline distT="0" distB="0" distL="0" distR="0" wp14:anchorId="177BF7C5" wp14:editId="09DD0235">
+            <wp:extent cx="5400000" cy="4901538"/>
+            <wp:effectExtent l="0" t="0" r="0" b="0"/>
+            <wp:docPr id="1" name="圖片 1"/>
+            <wp:cNvGraphicFramePr>
+              <a:graphicFrameLocks xmlns:a="http://schemas.openxmlformats.org/drawingml/2006/main" noChangeAspect="1"/>
+            </wp:cNvGraphicFramePr>
+            <a:graphic xmlns:a="http://schemas.openxmlformats.org/drawingml/2006/main">
+              <a:graphicData uri="http://schemas.openxmlformats.org/drawingml/2006/picture">
+                <pic:pic xmlns:pic="http://schemas.openxmlformats.org/drawingml/2006/picture">
+                  <pic:nvPicPr>
+                    <pic:cNvPr id="1" name=""/>
+                    <pic:cNvPicPr/>
+                  </pic:nvPicPr>
+                  <pic:blipFill>
+                    <a:blip r:embed="rId12"/>
                     <a:stretch>
                       <a:fillRect/>
                     </a:stretch>
@@ -43,7 +668,7 @@
                   <pic:spPr>
                     <a:xfrm>
                       <a:off x="0" y="0"/>
-                      <a:ext cx="2370026" cy="525826"/>
+                      <a:ext cx="5400000" cy="4901538"/>
                     </a:xfrm>
                     <a:prstGeom prst="rect">
                       <a:avLst/>
@@ -56,6 +681,7 @@
         </w:drawing>
       </w:r>
     </w:p>
+    <w:bookmarkEnd w:id="0"/>
     <w:p>
       <w:pPr>
         <w:snapToGrid w:val="0"/>
@@ -63,256 +689,9 @@
           <w:rFonts w:ascii="微軟正黑體" w:eastAsia="微軟正黑體" w:hAnsi="微軟正黑體"/>
         </w:rPr>
       </w:pPr>
-      <w:r>
-        <w:rPr>
-          <w:rFonts w:ascii="微軟正黑體" w:eastAsia="微軟正黑體" w:hAnsi="微軟正黑體" w:hint="eastAsia"/>
-        </w:rPr>
-        <w:t>積木用途：</w:t>
-      </w:r>
-      <w:r>
-        <w:rPr>
-          <w:rFonts w:ascii="微軟正黑體" w:eastAsia="微軟正黑體" w:hAnsi="微軟正黑體" w:hint="eastAsia"/>
-        </w:rPr>
-        <w:t xml:space="preserve"> </w:t>
-      </w:r>
-      <w:r>
-        <w:rPr>
-          <w:rFonts w:ascii="微軟正黑體" w:eastAsia="微軟正黑體" w:hAnsi="微軟正黑體" w:hint="eastAsia"/>
-        </w:rPr>
-        <w:t>讀取MPU9255</w:t>
-      </w:r>
-      <w:proofErr w:type="gramStart"/>
-      <w:r>
-        <w:rPr>
-          <w:rFonts w:ascii="微軟正黑體" w:eastAsia="微軟正黑體" w:hAnsi="微軟正黑體" w:hint="eastAsia"/>
-          <w:color w:val="0000FF"/>
-        </w:rPr>
-        <w:t>九</w:t>
-      </w:r>
-      <w:proofErr w:type="gramEnd"/>
-      <w:r>
-        <w:rPr>
-          <w:rFonts w:ascii="微軟正黑體" w:eastAsia="微軟正黑體" w:hAnsi="微軟正黑體" w:hint="eastAsia"/>
-          <w:color w:val="0000FF"/>
-        </w:rPr>
-        <w:t>軸姿態感測</w:t>
-      </w:r>
-      <w:bookmarkStart w:id="0" w:name="_GoBack"/>
-      <w:bookmarkEnd w:id="0"/>
-      <w:r>
-        <w:rPr>
-          <w:rFonts w:ascii="微軟正黑體" w:eastAsia="微軟正黑體" w:hAnsi="微軟正黑體" w:hint="eastAsia"/>
-          <w:color w:val="0000FF"/>
-        </w:rPr>
-        <w:t>器（陀螺儀、加速度計、磁力計）</w:t>
-      </w:r>
-      <w:r>
-        <w:rPr>
-          <w:rFonts w:ascii="微軟正黑體" w:eastAsia="微軟正黑體" w:hAnsi="微軟正黑體" w:hint="eastAsia"/>
-        </w:rPr>
-        <w:t>資料。</w:t>
-      </w:r>
-    </w:p>
-    <w:p>
-      <w:pPr>
-        <w:snapToGrid w:val="0"/>
-        <w:rPr>
-          <w:rFonts w:ascii="微軟正黑體" w:eastAsia="微軟正黑體" w:hAnsi="微軟正黑體"/>
-        </w:rPr>
-      </w:pPr>
-    </w:p>
-    <w:p>
-      <w:pPr>
-        <w:snapToGrid w:val="0"/>
-        <w:rPr>
-          <w:rFonts w:ascii="微軟正黑體" w:eastAsia="微軟正黑體" w:hAnsi="微軟正黑體"/>
-        </w:rPr>
-      </w:pPr>
-      <w:r>
-        <w:rPr>
-          <w:rFonts w:ascii="微軟正黑體" w:eastAsia="微軟正黑體" w:hAnsi="微軟正黑體" w:hint="eastAsia"/>
-        </w:rPr>
-        <w:t>說明：</w:t>
-      </w:r>
-      <w:r>
-        <w:rPr>
-          <w:rFonts w:ascii="微軟正黑體" w:eastAsia="微軟正黑體" w:hAnsi="微軟正黑體" w:hint="eastAsia"/>
-          <w:color w:val="0000FF"/>
-        </w:rPr>
-        <w:t>九軸姿態感測器</w:t>
-      </w:r>
-      <w:r>
-        <w:rPr>
-          <w:rFonts w:ascii="微軟正黑體" w:eastAsia="微軟正黑體" w:hAnsi="微軟正黑體" w:hint="eastAsia"/>
-        </w:rPr>
-        <w:t>模組採用I</w:t>
-      </w:r>
-      <w:r>
-        <w:rPr>
-          <w:rFonts w:ascii="微軟正黑體" w:eastAsia="微軟正黑體" w:hAnsi="微軟正黑體" w:hint="eastAsia"/>
-          <w:vertAlign w:val="superscript"/>
-        </w:rPr>
-        <w:t>2</w:t>
-      </w:r>
-      <w:r>
-        <w:rPr>
-          <w:rFonts w:ascii="微軟正黑體" w:eastAsia="微軟正黑體" w:hAnsi="微軟正黑體" w:hint="eastAsia"/>
-        </w:rPr>
-        <w:t>C界面，</w:t>
-      </w:r>
-      <w:r>
-        <w:rPr>
-          <w:rFonts w:ascii="微軟正黑體" w:eastAsia="微軟正黑體" w:hAnsi="微軟正黑體" w:hint="eastAsia"/>
-        </w:rPr>
-        <w:t>若只需要讀取感測器資料，可以只接</w:t>
-      </w:r>
-      <w:r>
-        <w:rPr>
-          <w:rFonts w:ascii="微軟正黑體" w:eastAsia="微軟正黑體" w:hAnsi="微軟正黑體" w:hint="eastAsia"/>
-          <w:color w:val="0000FF"/>
-        </w:rPr>
-        <w:t>I</w:t>
-      </w:r>
-      <w:r>
-        <w:rPr>
-          <w:rFonts w:ascii="微軟正黑體" w:eastAsia="微軟正黑體" w:hAnsi="微軟正黑體" w:hint="eastAsia"/>
-          <w:color w:val="0000FF"/>
-          <w:vertAlign w:val="superscript"/>
-        </w:rPr>
-        <w:t>2</w:t>
-      </w:r>
-      <w:r>
-        <w:rPr>
-          <w:rFonts w:ascii="微軟正黑體" w:eastAsia="微軟正黑體" w:hAnsi="微軟正黑體" w:hint="eastAsia"/>
-          <w:color w:val="0000FF"/>
-        </w:rPr>
-        <w:t>C</w:t>
-      </w:r>
-      <w:r>
-        <w:rPr>
-          <w:rFonts w:ascii="微軟正黑體" w:eastAsia="微軟正黑體" w:hAnsi="微軟正黑體" w:hint="eastAsia"/>
-        </w:rPr>
-        <w:t>的四條線，其他的線可以收起來。</w:t>
-      </w:r>
-    </w:p>
-    <w:p>
-      <w:pPr>
-        <w:snapToGrid w:val="0"/>
-        <w:rPr>
-          <w:rFonts w:ascii="微軟正黑體" w:eastAsia="微軟正黑體" w:hAnsi="微軟正黑體"/>
-        </w:rPr>
-      </w:pPr>
-    </w:p>
-    <w:p>
-      <w:pPr>
-        <w:snapToGrid w:val="0"/>
-        <w:jc w:val="center"/>
-        <w:rPr>
-          <w:rFonts w:ascii="微軟正黑體" w:eastAsia="微軟正黑體" w:hAnsi="微軟正黑體"/>
-        </w:rPr>
-      </w:pPr>
-      <w:r>
-        <w:rPr>
-          <w:noProof/>
-        </w:rPr>
-        <w:drawing>
-          <wp:inline distT="0" distB="0" distL="0" distR="0" wp14:anchorId="356E3F2C" wp14:editId="617A5A24">
-            <wp:extent cx="3048264" cy="1684166"/>
-            <wp:effectExtent l="0" t="0" r="0" b="0"/>
-            <wp:docPr id="4" name="圖片 4"/>
-            <wp:cNvGraphicFramePr>
-              <a:graphicFrameLocks xmlns:a="http://schemas.openxmlformats.org/drawingml/2006/main" noChangeAspect="1"/>
-            </wp:cNvGraphicFramePr>
-            <a:graphic xmlns:a="http://schemas.openxmlformats.org/drawingml/2006/main">
-              <a:graphicData uri="http://schemas.openxmlformats.org/drawingml/2006/picture">
-                <pic:pic xmlns:pic="http://schemas.openxmlformats.org/drawingml/2006/picture">
-                  <pic:nvPicPr>
-                    <pic:cNvPr id="0" name=""/>
-                    <pic:cNvPicPr/>
-                  </pic:nvPicPr>
-                  <pic:blipFill>
-                    <a:blip r:embed="rId8"/>
-                    <a:stretch>
-                      <a:fillRect/>
-                    </a:stretch>
-                  </pic:blipFill>
-                  <pic:spPr>
-                    <a:xfrm>
-                      <a:off x="0" y="0"/>
-                      <a:ext cx="3048264" cy="1684166"/>
-                    </a:xfrm>
-                    <a:prstGeom prst="rect">
-                      <a:avLst/>
-                    </a:prstGeom>
-                  </pic:spPr>
-                </pic:pic>
-              </a:graphicData>
-            </a:graphic>
-          </wp:inline>
-        </w:drawing>
-      </w:r>
-    </w:p>
-    <w:p>
-      <w:pPr>
-        <w:snapToGrid w:val="0"/>
-        <w:rPr>
-          <w:rFonts w:ascii="微軟正黑體" w:eastAsia="微軟正黑體" w:hAnsi="微軟正黑體"/>
-        </w:rPr>
-      </w:pPr>
-    </w:p>
-    <w:p>
-      <w:pPr>
-        <w:snapToGrid w:val="0"/>
-        <w:rPr>
-          <w:rFonts w:ascii="微軟正黑體" w:eastAsia="微軟正黑體" w:hAnsi="微軟正黑體"/>
-        </w:rPr>
-      </w:pPr>
-      <w:r>
-        <w:rPr>
-          <w:rFonts w:ascii="微軟正黑體" w:eastAsia="微軟正黑體" w:hAnsi="微軟正黑體" w:hint="eastAsia"/>
-        </w:rPr>
-        <w:t>範例程式：讀取MPU9255全部資料。</w:t>
-      </w:r>
-    </w:p>
-    <w:p>
-      <w:pPr>
-        <w:snapToGrid w:val="0"/>
-        <w:rPr>
-          <w:rFonts w:ascii="微軟正黑體" w:eastAsia="微軟正黑體" w:hAnsi="微軟正黑體"/>
-        </w:rPr>
-      </w:pPr>
-      <w:r>
-        <w:rPr>
-          <w:rFonts w:ascii="微軟正黑體" w:eastAsia="微軟正黑體" w:hAnsi="微軟正黑體"/>
-        </w:rPr>
-        <w:pict>
-          <v:shapetype id="_x0000_t75" coordsize="21600,21600" o:spt="75" o:preferrelative="t" path="m@4@5l@4@11@9@11@9@5xe" filled="f" stroked="f">
-            <v:stroke joinstyle="miter"/>
-            <v:formulas>
-              <v:f eqn="if lineDrawn pixelLineWidth 0"/>
-              <v:f eqn="sum @0 1 0"/>
-              <v:f eqn="sum 0 0 @1"/>
-              <v:f eqn="prod @2 1 2"/>
-              <v:f eqn="prod @3 21600 pixelWidth"/>
-              <v:f eqn="prod @3 21600 pixelHeight"/>
-              <v:f eqn="sum @0 0 1"/>
-              <v:f eqn="prod @6 1 2"/>
-              <v:f eqn="prod @7 21600 pixelWidth"/>
-              <v:f eqn="sum @8 21600 0"/>
-              <v:f eqn="prod @7 21600 pixelHeight"/>
-              <v:f eqn="sum @10 21600 0"/>
-            </v:formulas>
-            <v:path o:extrusionok="f" gradientshapeok="t" o:connecttype="rect"/>
-            <o:lock v:ext="edit" aspectratio="t"/>
-          </v:shapetype>
-          <v:shape id="_x0000_i1025" type="#_x0000_t75" style="width:256.5pt;height:301.5pt">
-            <v:imagedata r:id="rId9" o:title="螢幕擷取畫面 2024-02-27 145133"/>
-          </v:shape>
-        </w:pict>
-      </w:r>
     </w:p>
     <w:sectPr>
-      <w:footerReference w:type="default" r:id="rId10"/>
+      <w:footerReference w:type="default" r:id="rId13"/>
       <w:pgSz w:w="11906" w:h="16838"/>
       <w:pgMar w:top="1418" w:right="1418" w:bottom="1418" w:left="1418" w:header="851" w:footer="850" w:gutter="0"/>
       <w:cols w:space="425"/>
